--- a/Lesson07_Alexey_Danilyuk.docx
+++ b/Lesson07_Alexey_Danilyuk.docx
@@ -94,11 +94,116 @@
     <w:p>
       <w:pPr>
         <w:pStyle w:val="a6"/>
+        <w:numPr>
+          <w:ilvl w:val="0"/>
+          <w:numId w:val="2"/>
+        </w:numPr>
         <w:rPr>
           <w:lang w:val="en-US"/>
         </w:rPr>
       </w:pPr>
+      <w:r>
+        <w:t>Результаты</w:t>
+      </w:r>
+    </w:p>
+    <w:p>
+      <w:pPr>
+        <w:pStyle w:val="a6"/>
+        <w:rPr>
+          <w:lang w:val="en-US"/>
+        </w:rPr>
+      </w:pPr>
+      <w:r>
+        <w:rPr>
+          <w:noProof/>
+          <w:lang w:eastAsia="ru-RU"/>
+        </w:rPr>
+        <w:drawing>
+          <wp:inline distT="0" distB="0" distL="0" distR="0" wp14:anchorId="7A5BE88F" wp14:editId="32F59CAD">
+            <wp:extent cx="4890272" cy="4310743"/>
+            <wp:effectExtent l="0" t="0" r="5715" b="0"/>
+            <wp:docPr id="2" name="Рисунок 2"/>
+            <wp:cNvGraphicFramePr>
+              <a:graphicFrameLocks xmlns:a="http://schemas.openxmlformats.org/drawingml/2006/main" noChangeAspect="1"/>
+            </wp:cNvGraphicFramePr>
+            <a:graphic xmlns:a="http://schemas.openxmlformats.org/drawingml/2006/main">
+              <a:graphicData uri="http://schemas.openxmlformats.org/drawingml/2006/picture">
+                <pic:pic xmlns:pic="http://schemas.openxmlformats.org/drawingml/2006/picture">
+                  <pic:nvPicPr>
+                    <pic:cNvPr id="1" name=""/>
+                    <pic:cNvPicPr/>
+                  </pic:nvPicPr>
+                  <pic:blipFill>
+                    <a:blip r:embed="rId5"/>
+                    <a:stretch>
+                      <a:fillRect/>
+                    </a:stretch>
+                  </pic:blipFill>
+                  <pic:spPr>
+                    <a:xfrm>
+                      <a:off x="0" y="0"/>
+                      <a:ext cx="4893681" cy="4313748"/>
+                    </a:xfrm>
+                    <a:prstGeom prst="rect">
+                      <a:avLst/>
+                    </a:prstGeom>
+                  </pic:spPr>
+                </pic:pic>
+              </a:graphicData>
+            </a:graphic>
+          </wp:inline>
+        </w:drawing>
+      </w:r>
+    </w:p>
+    <w:p>
+      <w:pPr>
+        <w:pStyle w:val="a6"/>
+        <w:rPr>
+          <w:lang w:val="en-US"/>
+        </w:rPr>
+      </w:pPr>
       <w:bookmarkStart w:id="0" w:name="_GoBack"/>
+      <w:r>
+        <w:rPr>
+          <w:noProof/>
+          <w:lang w:eastAsia="ru-RU"/>
+        </w:rPr>
+        <w:drawing>
+          <wp:inline distT="0" distB="0" distL="0" distR="0" wp14:anchorId="109EF216" wp14:editId="1BEBDF39">
+            <wp:extent cx="5260154" cy="3170712"/>
+            <wp:effectExtent l="0" t="0" r="0" b="0"/>
+            <wp:docPr id="1" name="Рисунок 1"/>
+            <wp:cNvGraphicFramePr>
+              <a:graphicFrameLocks xmlns:a="http://schemas.openxmlformats.org/drawingml/2006/main" noChangeAspect="1"/>
+            </wp:cNvGraphicFramePr>
+            <a:graphic xmlns:a="http://schemas.openxmlformats.org/drawingml/2006/main">
+              <a:graphicData uri="http://schemas.openxmlformats.org/drawingml/2006/picture">
+                <pic:pic xmlns:pic="http://schemas.openxmlformats.org/drawingml/2006/picture">
+                  <pic:nvPicPr>
+                    <pic:cNvPr id="1" name=""/>
+                    <pic:cNvPicPr/>
+                  </pic:nvPicPr>
+                  <pic:blipFill>
+                    <a:blip r:embed="rId6"/>
+                    <a:stretch>
+                      <a:fillRect/>
+                    </a:stretch>
+                  </pic:blipFill>
+                  <pic:spPr>
+                    <a:xfrm>
+                      <a:off x="0" y="0"/>
+                      <a:ext cx="5274558" cy="3179395"/>
+                    </a:xfrm>
+                    <a:prstGeom prst="rect">
+                      <a:avLst/>
+                    </a:prstGeom>
+                  </pic:spPr>
+                </pic:pic>
+              </a:graphicData>
+            </a:graphic>
+          </wp:inline>
+        </w:drawing>
+      </w:r>
       <w:bookmarkEnd w:id="0"/>
     </w:p>
     <w:sectPr>

--- a/Lesson07_Alexey_Danilyuk.docx
+++ b/Lesson07_Alexey_Danilyuk.docx
@@ -162,7 +162,6 @@
           <w:lang w:val="en-US"/>
         </w:rPr>
       </w:pPr>
-      <w:bookmarkStart w:id="0" w:name="_GoBack"/>
       <w:r>
         <w:rPr>
           <w:noProof/>
@@ -204,7 +203,50 @@
           </wp:inline>
         </w:drawing>
       </w:r>
+    </w:p>
+    <w:p>
+      <w:pPr>
+        <w:pStyle w:val="a6"/>
+        <w:rPr>
+          <w:lang w:val="en-US"/>
+        </w:rPr>
+      </w:pPr>
+    </w:p>
+    <w:p>
+      <w:pPr>
+        <w:pStyle w:val="a6"/>
+        <w:numPr>
+          <w:ilvl w:val="0"/>
+          <w:numId w:val="2"/>
+        </w:numPr>
+        <w:rPr>
+          <w:lang w:val="en-US"/>
+        </w:rPr>
+      </w:pPr>
+      <w:r>
+        <w:t>Осталось сделать пул-</w:t>
+      </w:r>
+      <w:proofErr w:type="spellStart"/>
+      <w:r>
+        <w:t>реквест</w:t>
+      </w:r>
+      <w:proofErr w:type="spellEnd"/>
+      <w:r>
+        <w:t xml:space="preserve"> и </w:t>
+      </w:r>
+      <w:proofErr w:type="spellStart"/>
+      <w:r>
+        <w:t>смержить</w:t>
+      </w:r>
+      <w:proofErr w:type="spellEnd"/>
+      <w:r>
+        <w:t xml:space="preserve"> (согласно заданию</w:t>
+      </w:r>
+      <w:bookmarkStart w:id="0" w:name="_GoBack"/>
       <w:bookmarkEnd w:id="0"/>
+      <w:r>
+        <w:t>)</w:t>
+      </w:r>
     </w:p>
     <w:sectPr>
       <w:pgSz w:w="11906" w:h="16838"/>

--- a/Lesson07_Alexey_Danilyuk.docx
+++ b/Lesson07_Alexey_Danilyuk.docx
@@ -219,33 +219,42 @@
           <w:ilvl w:val="0"/>
           <w:numId w:val="2"/>
         </w:numPr>
+      </w:pPr>
+      <w:r>
+        <w:t>Осталось сделать пул-</w:t>
+      </w:r>
+      <w:proofErr w:type="spellStart"/>
+      <w:r>
+        <w:t>реквест</w:t>
+      </w:r>
+      <w:proofErr w:type="spellEnd"/>
+      <w:r>
+        <w:t xml:space="preserve"> и </w:t>
+      </w:r>
+      <w:proofErr w:type="spellStart"/>
+      <w:r>
+        <w:t>смержить</w:t>
+      </w:r>
+      <w:proofErr w:type="spellEnd"/>
+      <w:r>
+        <w:t xml:space="preserve"> (согласно заданию)</w:t>
+      </w:r>
+    </w:p>
+    <w:p>
+      <w:pPr>
+        <w:pStyle w:val="a6"/>
+        <w:numPr>
+          <w:ilvl w:val="0"/>
+          <w:numId w:val="2"/>
+        </w:numPr>
+      </w:pPr>
+      <w:bookmarkStart w:id="0" w:name="_GoBack"/>
+      <w:bookmarkEnd w:id="0"/>
+      <w:r>
         <w:rPr>
           <w:lang w:val="en-US"/>
         </w:rPr>
-      </w:pPr>
-      <w:r>
-        <w:t>Осталось сделать пул-</w:t>
-      </w:r>
-      <w:proofErr w:type="spellStart"/>
-      <w:r>
-        <w:t>реквест</w:t>
-      </w:r>
-      <w:proofErr w:type="spellEnd"/>
-      <w:r>
-        <w:t xml:space="preserve"> и </w:t>
-      </w:r>
-      <w:proofErr w:type="spellStart"/>
-      <w:r>
-        <w:t>смержить</w:t>
-      </w:r>
-      <w:proofErr w:type="spellEnd"/>
-      <w:r>
-        <w:t xml:space="preserve"> (согласно заданию</w:t>
-      </w:r>
-      <w:bookmarkStart w:id="0" w:name="_GoBack"/>
-      <w:bookmarkEnd w:id="0"/>
-      <w:r>
-        <w:t>)</w:t>
+        <w:t>Over</w:t>
       </w:r>
     </w:p>
     <w:sectPr>

--- a/Lesson07_Alexey_Danilyuk.docx
+++ b/Lesson07_Alexey_Danilyuk.docx
@@ -4,34 +4,280 @@
   <w:body>
     <w:p>
       <w:pPr>
+        <w:pStyle w:val="3"/>
+        <w:shd w:val="clear" w:color="auto" w:fill="F4F5FA"/>
+        <w:spacing w:before="300" w:beforeAutospacing="0" w:after="150" w:afterAutospacing="0" w:line="360" w:lineRule="atLeast"/>
+        <w:rPr>
+          <w:rFonts w:ascii="Helvetica" w:hAnsi="Helvetica" w:cs="Helvetica"/>
+          <w:b w:val="0"/>
+          <w:bCs w:val="0"/>
+          <w:color w:val="50667B"/>
+          <w:sz w:val="28"/>
+          <w:szCs w:val="28"/>
+        </w:rPr>
+      </w:pPr>
+      <w:r>
+        <w:rPr>
+          <w:rFonts w:ascii="Helvetica" w:hAnsi="Helvetica" w:cs="Helvetica"/>
+          <w:b w:val="0"/>
+          <w:bCs w:val="0"/>
+          <w:color w:val="50667B"/>
+          <w:sz w:val="28"/>
+          <w:szCs w:val="28"/>
+        </w:rPr>
+        <w:t xml:space="preserve">1. Задание выполняется в одиночку (в этом случае нужно два разных аккаунта на </w:t>
+      </w:r>
+      <w:proofErr w:type="spellStart"/>
+      <w:r>
+        <w:rPr>
+          <w:rFonts w:ascii="Helvetica" w:hAnsi="Helvetica" w:cs="Helvetica"/>
+          <w:b w:val="0"/>
+          <w:bCs w:val="0"/>
+          <w:color w:val="50667B"/>
+          <w:sz w:val="28"/>
+          <w:szCs w:val="28"/>
+        </w:rPr>
+        <w:t>github</w:t>
+      </w:r>
+      <w:proofErr w:type="spellEnd"/>
+      <w:r>
+        <w:rPr>
+          <w:rFonts w:ascii="Helvetica" w:hAnsi="Helvetica" w:cs="Helvetica"/>
+          <w:b w:val="0"/>
+          <w:bCs w:val="0"/>
+          <w:color w:val="50667B"/>
+          <w:sz w:val="28"/>
+          <w:szCs w:val="28"/>
+        </w:rPr>
+        <w:t xml:space="preserve">) либо в парах. Нужно создать </w:t>
+      </w:r>
+      <w:proofErr w:type="spellStart"/>
+      <w:r>
+        <w:rPr>
+          <w:rFonts w:ascii="Helvetica" w:hAnsi="Helvetica" w:cs="Helvetica"/>
+          <w:b w:val="0"/>
+          <w:bCs w:val="0"/>
+          <w:color w:val="50667B"/>
+          <w:sz w:val="28"/>
+          <w:szCs w:val="28"/>
+        </w:rPr>
+        <w:t>репозиторий</w:t>
+      </w:r>
+      <w:proofErr w:type="spellEnd"/>
+      <w:r>
+        <w:rPr>
+          <w:rFonts w:ascii="Helvetica" w:hAnsi="Helvetica" w:cs="Helvetica"/>
+          <w:b w:val="0"/>
+          <w:bCs w:val="0"/>
+          <w:color w:val="50667B"/>
+          <w:sz w:val="28"/>
+          <w:szCs w:val="28"/>
+        </w:rPr>
+        <w:t xml:space="preserve">, другим аккаунтом (или другому участнику) сделать его </w:t>
+      </w:r>
+      <w:proofErr w:type="spellStart"/>
+      <w:r>
+        <w:rPr>
+          <w:rFonts w:ascii="Helvetica" w:hAnsi="Helvetica" w:cs="Helvetica"/>
+          <w:b w:val="0"/>
+          <w:bCs w:val="0"/>
+          <w:color w:val="50667B"/>
+          <w:sz w:val="28"/>
+          <w:szCs w:val="28"/>
+        </w:rPr>
+        <w:t>форк</w:t>
+      </w:r>
+      <w:proofErr w:type="spellEnd"/>
+      <w:r>
+        <w:rPr>
+          <w:rFonts w:ascii="Helvetica" w:hAnsi="Helvetica" w:cs="Helvetica"/>
+          <w:b w:val="0"/>
+          <w:bCs w:val="0"/>
+          <w:color w:val="50667B"/>
+          <w:sz w:val="28"/>
+          <w:szCs w:val="28"/>
+        </w:rPr>
+        <w:t xml:space="preserve">, внести изменение, сделать </w:t>
+      </w:r>
+      <w:proofErr w:type="spellStart"/>
+      <w:r>
+        <w:rPr>
+          <w:rFonts w:ascii="Helvetica" w:hAnsi="Helvetica" w:cs="Helvetica"/>
+          <w:b w:val="0"/>
+          <w:bCs w:val="0"/>
+          <w:color w:val="50667B"/>
+          <w:sz w:val="28"/>
+          <w:szCs w:val="28"/>
+        </w:rPr>
+        <w:t>Pull</w:t>
+      </w:r>
+      <w:proofErr w:type="spellEnd"/>
+      <w:r>
+        <w:rPr>
+          <w:rFonts w:ascii="Helvetica" w:hAnsi="Helvetica" w:cs="Helvetica"/>
+          <w:b w:val="0"/>
+          <w:bCs w:val="0"/>
+          <w:color w:val="50667B"/>
+          <w:sz w:val="28"/>
+          <w:szCs w:val="28"/>
+        </w:rPr>
+        <w:t xml:space="preserve"> </w:t>
+      </w:r>
+      <w:proofErr w:type="spellStart"/>
+      <w:r>
+        <w:rPr>
+          <w:rFonts w:ascii="Helvetica" w:hAnsi="Helvetica" w:cs="Helvetica"/>
+          <w:b w:val="0"/>
+          <w:bCs w:val="0"/>
+          <w:color w:val="50667B"/>
+          <w:sz w:val="28"/>
+          <w:szCs w:val="28"/>
+        </w:rPr>
+        <w:t>Request</w:t>
+      </w:r>
+      <w:proofErr w:type="spellEnd"/>
+      <w:r>
+        <w:rPr>
+          <w:rFonts w:ascii="Helvetica" w:hAnsi="Helvetica" w:cs="Helvetica"/>
+          <w:b w:val="0"/>
+          <w:bCs w:val="0"/>
+          <w:color w:val="50667B"/>
+          <w:sz w:val="28"/>
+          <w:szCs w:val="28"/>
+        </w:rPr>
+        <w:t xml:space="preserve">. Далее следует </w:t>
+      </w:r>
+      <w:proofErr w:type="spellStart"/>
+      <w:r>
+        <w:rPr>
+          <w:rFonts w:ascii="Helvetica" w:hAnsi="Helvetica" w:cs="Helvetica"/>
+          <w:b w:val="0"/>
+          <w:bCs w:val="0"/>
+          <w:color w:val="50667B"/>
+          <w:sz w:val="28"/>
+          <w:szCs w:val="28"/>
+        </w:rPr>
+        <w:t>смержить</w:t>
+      </w:r>
+      <w:proofErr w:type="spellEnd"/>
+      <w:r>
+        <w:rPr>
+          <w:rFonts w:ascii="Helvetica" w:hAnsi="Helvetica" w:cs="Helvetica"/>
+          <w:b w:val="0"/>
+          <w:bCs w:val="0"/>
+          <w:color w:val="50667B"/>
+          <w:sz w:val="28"/>
+          <w:szCs w:val="28"/>
+        </w:rPr>
+        <w:t xml:space="preserve"> </w:t>
+      </w:r>
+      <w:proofErr w:type="spellStart"/>
+      <w:r>
+        <w:rPr>
+          <w:rFonts w:ascii="Helvetica" w:hAnsi="Helvetica" w:cs="Helvetica"/>
+          <w:b w:val="0"/>
+          <w:bCs w:val="0"/>
+          <w:color w:val="50667B"/>
+          <w:sz w:val="28"/>
+          <w:szCs w:val="28"/>
+        </w:rPr>
+        <w:t>Pull</w:t>
+      </w:r>
+      <w:proofErr w:type="spellEnd"/>
+      <w:r>
+        <w:rPr>
+          <w:rFonts w:ascii="Helvetica" w:hAnsi="Helvetica" w:cs="Helvetica"/>
+          <w:b w:val="0"/>
+          <w:bCs w:val="0"/>
+          <w:color w:val="50667B"/>
+          <w:sz w:val="28"/>
+          <w:szCs w:val="28"/>
+        </w:rPr>
+        <w:t xml:space="preserve"> </w:t>
+      </w:r>
+      <w:proofErr w:type="spellStart"/>
+      <w:r>
+        <w:rPr>
+          <w:rFonts w:ascii="Helvetica" w:hAnsi="Helvetica" w:cs="Helvetica"/>
+          <w:b w:val="0"/>
+          <w:bCs w:val="0"/>
+          <w:color w:val="50667B"/>
+          <w:sz w:val="28"/>
+          <w:szCs w:val="28"/>
+        </w:rPr>
+        <w:t>Request</w:t>
+      </w:r>
+      <w:proofErr w:type="spellEnd"/>
+      <w:r>
+        <w:rPr>
+          <w:rFonts w:ascii="Helvetica" w:hAnsi="Helvetica" w:cs="Helvetica"/>
+          <w:b w:val="0"/>
+          <w:bCs w:val="0"/>
+          <w:color w:val="50667B"/>
+          <w:sz w:val="28"/>
+          <w:szCs w:val="28"/>
+        </w:rPr>
+        <w:t>.</w:t>
+      </w:r>
+    </w:p>
+    <w:p>
+      <w:pPr>
+        <w:rPr>
+          <w:sz w:val="28"/>
+          <w:szCs w:val="28"/>
+        </w:rPr>
+      </w:pPr>
+    </w:p>
+    <w:p>
+      <w:pPr>
         <w:pStyle w:val="a6"/>
         <w:numPr>
           <w:ilvl w:val="0"/>
           <w:numId w:val="2"/>
         </w:numPr>
         <w:rPr>
+          <w:sz w:val="28"/>
+          <w:szCs w:val="28"/>
           <w:lang w:val="en-US"/>
         </w:rPr>
       </w:pPr>
       <w:proofErr w:type="spellStart"/>
       <w:r>
+        <w:rPr>
+          <w:sz w:val="28"/>
+          <w:szCs w:val="28"/>
+        </w:rPr>
         <w:t>Форк</w:t>
       </w:r>
       <w:proofErr w:type="spellEnd"/>
       <w:r>
+        <w:rPr>
+          <w:sz w:val="28"/>
+          <w:szCs w:val="28"/>
+        </w:rPr>
         <w:t xml:space="preserve"> на </w:t>
       </w:r>
       <w:proofErr w:type="spellStart"/>
       <w:r>
+        <w:rPr>
+          <w:sz w:val="28"/>
+          <w:szCs w:val="28"/>
+        </w:rPr>
         <w:t>репозиторий</w:t>
       </w:r>
       <w:proofErr w:type="spellEnd"/>
       <w:r>
+        <w:rPr>
+          <w:sz w:val="28"/>
+          <w:szCs w:val="28"/>
+        </w:rPr>
         <w:t xml:space="preserve"> </w:t>
       </w:r>
       <w:proofErr w:type="spellStart"/>
       <w:r>
         <w:rPr>
+          <w:sz w:val="28"/>
+          <w:szCs w:val="28"/>
           <w:lang w:val="en-US"/>
         </w:rPr>
         <w:t>PaSta</w:t>
@@ -46,18 +292,32 @@
           <w:numId w:val="2"/>
         </w:numPr>
         <w:rPr>
+          <w:sz w:val="28"/>
+          <w:szCs w:val="28"/>
           <w:lang w:val="en-US"/>
         </w:rPr>
       </w:pPr>
       <w:r>
+        <w:rPr>
+          <w:sz w:val="28"/>
+          <w:szCs w:val="28"/>
+        </w:rPr>
         <w:t xml:space="preserve">Клон </w:t>
       </w:r>
       <w:proofErr w:type="spellStart"/>
       <w:r>
+        <w:rPr>
+          <w:sz w:val="28"/>
+          <w:szCs w:val="28"/>
+        </w:rPr>
         <w:t>репозитория</w:t>
       </w:r>
       <w:proofErr w:type="spellEnd"/>
       <w:r>
+        <w:rPr>
+          <w:sz w:val="28"/>
+          <w:szCs w:val="28"/>
+        </w:rPr>
         <w:t xml:space="preserve"> на свой комп</w:t>
       </w:r>
     </w:p>
@@ -69,10 +329,16 @@
           <w:numId w:val="2"/>
         </w:numPr>
         <w:rPr>
+          <w:sz w:val="28"/>
+          <w:szCs w:val="28"/>
           <w:lang w:val="en-US"/>
         </w:rPr>
       </w:pPr>
       <w:r>
+        <w:rPr>
+          <w:sz w:val="28"/>
+          <w:szCs w:val="28"/>
+        </w:rPr>
         <w:t>Создал файл с домашней работой</w:t>
       </w:r>
     </w:p>
@@ -84,10 +350,16 @@
           <w:numId w:val="2"/>
         </w:numPr>
         <w:rPr>
+          <w:sz w:val="28"/>
+          <w:szCs w:val="28"/>
           <w:lang w:val="en-US"/>
         </w:rPr>
       </w:pPr>
       <w:r>
+        <w:rPr>
+          <w:sz w:val="28"/>
+          <w:szCs w:val="28"/>
+        </w:rPr>
         <w:t xml:space="preserve">Закинул его обратно </w:t>
       </w:r>
     </w:p>
@@ -99,10 +371,16 @@
           <w:numId w:val="2"/>
         </w:numPr>
         <w:rPr>
+          <w:sz w:val="28"/>
+          <w:szCs w:val="28"/>
           <w:lang w:val="en-US"/>
         </w:rPr>
       </w:pPr>
       <w:r>
+        <w:rPr>
+          <w:sz w:val="28"/>
+          <w:szCs w:val="28"/>
+        </w:rPr>
         <w:t>Результаты</w:t>
       </w:r>
     </w:p>
@@ -110,12 +388,16 @@
       <w:pPr>
         <w:pStyle w:val="a6"/>
         <w:rPr>
+          <w:sz w:val="28"/>
+          <w:szCs w:val="28"/>
           <w:lang w:val="en-US"/>
         </w:rPr>
       </w:pPr>
       <w:r>
         <w:rPr>
           <w:noProof/>
+          <w:sz w:val="28"/>
+          <w:szCs w:val="28"/>
           <w:lang w:eastAsia="ru-RU"/>
         </w:rPr>
         <w:drawing>
@@ -159,14 +441,19 @@
       <w:pPr>
         <w:pStyle w:val="a6"/>
         <w:rPr>
+          <w:sz w:val="28"/>
+          <w:szCs w:val="28"/>
           <w:lang w:val="en-US"/>
         </w:rPr>
       </w:pPr>
       <w:r>
         <w:rPr>
           <w:noProof/>
+          <w:sz w:val="28"/>
+          <w:szCs w:val="28"/>
           <w:lang w:eastAsia="ru-RU"/>
         </w:rPr>
+        <w:lastRenderedPageBreak/>
         <w:drawing>
           <wp:inline distT="0" distB="0" distL="0" distR="0" wp14:anchorId="109EF216" wp14:editId="1BEBDF39">
             <wp:extent cx="5260154" cy="3170712"/>
@@ -208,6 +495,8 @@
       <w:pPr>
         <w:pStyle w:val="a6"/>
         <w:rPr>
+          <w:sz w:val="28"/>
+          <w:szCs w:val="28"/>
           <w:lang w:val="en-US"/>
         </w:rPr>
       </w:pPr>
@@ -219,24 +508,48 @@
           <w:ilvl w:val="0"/>
           <w:numId w:val="2"/>
         </w:numPr>
-      </w:pPr>
-      <w:r>
+        <w:rPr>
+          <w:sz w:val="28"/>
+          <w:szCs w:val="28"/>
+        </w:rPr>
+      </w:pPr>
+      <w:r>
+        <w:rPr>
+          <w:sz w:val="28"/>
+          <w:szCs w:val="28"/>
+        </w:rPr>
         <w:t>Осталось сделать пул-</w:t>
       </w:r>
       <w:proofErr w:type="spellStart"/>
       <w:r>
+        <w:rPr>
+          <w:sz w:val="28"/>
+          <w:szCs w:val="28"/>
+        </w:rPr>
         <w:t>реквест</w:t>
       </w:r>
       <w:proofErr w:type="spellEnd"/>
       <w:r>
+        <w:rPr>
+          <w:sz w:val="28"/>
+          <w:szCs w:val="28"/>
+        </w:rPr>
         <w:t xml:space="preserve"> и </w:t>
       </w:r>
       <w:proofErr w:type="spellStart"/>
       <w:r>
+        <w:rPr>
+          <w:sz w:val="28"/>
+          <w:szCs w:val="28"/>
+        </w:rPr>
         <w:t>смержить</w:t>
       </w:r>
       <w:proofErr w:type="spellEnd"/>
       <w:r>
+        <w:rPr>
+          <w:sz w:val="28"/>
+          <w:szCs w:val="28"/>
+        </w:rPr>
         <w:t xml:space="preserve"> (согласно заданию)</w:t>
       </w:r>
     </w:p>
@@ -247,14 +560,169 @@
           <w:ilvl w:val="0"/>
           <w:numId w:val="2"/>
         </w:numPr>
-      </w:pPr>
+        <w:rPr>
+          <w:sz w:val="28"/>
+          <w:szCs w:val="28"/>
+        </w:rPr>
+      </w:pPr>
+      <w:r>
+        <w:rPr>
+          <w:sz w:val="28"/>
+          <w:szCs w:val="28"/>
+          <w:lang w:val="en-US"/>
+        </w:rPr>
+        <w:t>Over</w:t>
+      </w:r>
+    </w:p>
+    <w:p>
+      <w:pPr>
+        <w:pStyle w:val="3"/>
+        <w:shd w:val="clear" w:color="auto" w:fill="F4F5FA"/>
+        <w:spacing w:before="300" w:beforeAutospacing="0" w:after="150" w:afterAutospacing="0" w:line="360" w:lineRule="atLeast"/>
+        <w:rPr>
+          <w:rFonts w:ascii="Helvetica" w:hAnsi="Helvetica" w:cs="Helvetica"/>
+          <w:b w:val="0"/>
+          <w:bCs w:val="0"/>
+          <w:color w:val="50667B"/>
+          <w:sz w:val="28"/>
+          <w:szCs w:val="28"/>
+        </w:rPr>
+      </w:pPr>
+      <w:r>
+        <w:rPr>
+          <w:rFonts w:ascii="Helvetica" w:hAnsi="Helvetica" w:cs="Helvetica"/>
+          <w:b w:val="0"/>
+          <w:bCs w:val="0"/>
+          <w:color w:val="50667B"/>
+          <w:sz w:val="28"/>
+          <w:szCs w:val="28"/>
+        </w:rPr>
+        <w:t xml:space="preserve">2. * Использовать </w:t>
+      </w:r>
+      <w:proofErr w:type="spellStart"/>
+      <w:r>
+        <w:rPr>
+          <w:rFonts w:ascii="Helvetica" w:hAnsi="Helvetica" w:cs="Helvetica"/>
+          <w:b w:val="0"/>
+          <w:bCs w:val="0"/>
+          <w:color w:val="50667B"/>
+          <w:sz w:val="28"/>
+          <w:szCs w:val="28"/>
+        </w:rPr>
+        <w:t>hub</w:t>
+      </w:r>
+      <w:proofErr w:type="spellEnd"/>
+      <w:r>
+        <w:rPr>
+          <w:rFonts w:ascii="Helvetica" w:hAnsi="Helvetica" w:cs="Helvetica"/>
+          <w:b w:val="0"/>
+          <w:bCs w:val="0"/>
+          <w:color w:val="50667B"/>
+          <w:sz w:val="28"/>
+          <w:szCs w:val="28"/>
+        </w:rPr>
+        <w:t xml:space="preserve"> </w:t>
+      </w:r>
+      <w:proofErr w:type="spellStart"/>
+      <w:r>
+        <w:rPr>
+          <w:rFonts w:ascii="Helvetica" w:hAnsi="Helvetica" w:cs="Helvetica"/>
+          <w:b w:val="0"/>
+          <w:bCs w:val="0"/>
+          <w:color w:val="50667B"/>
+          <w:sz w:val="28"/>
+          <w:szCs w:val="28"/>
+        </w:rPr>
+        <w:t>pull-request</w:t>
+      </w:r>
+      <w:proofErr w:type="spellEnd"/>
+    </w:p>
+    <w:p>
+      <w:pPr>
+        <w:pStyle w:val="1"/>
+        <w:shd w:val="clear" w:color="auto" w:fill="F4F5FA"/>
+        <w:spacing w:before="300" w:after="150" w:line="660" w:lineRule="atLeast"/>
+        <w:rPr>
+          <w:rFonts w:ascii="Helvetica" w:hAnsi="Helvetica" w:cs="Helvetica"/>
+          <w:b/>
+          <w:bCs/>
+          <w:color w:val="50667B"/>
+          <w:sz w:val="28"/>
+          <w:szCs w:val="28"/>
+        </w:rPr>
+      </w:pPr>
+      <w:r>
+        <w:rPr>
+          <w:rFonts w:ascii="Helvetica" w:hAnsi="Helvetica" w:cs="Helvetica"/>
+          <w:b/>
+          <w:bCs/>
+          <w:color w:val="50667B"/>
+          <w:sz w:val="28"/>
+          <w:szCs w:val="28"/>
+        </w:rPr>
+        <w:t xml:space="preserve">ссылка на </w:t>
+      </w:r>
+      <w:proofErr w:type="spellStart"/>
+      <w:r>
+        <w:rPr>
+          <w:rFonts w:ascii="Helvetica" w:hAnsi="Helvetica" w:cs="Helvetica"/>
+          <w:b/>
+          <w:bCs/>
+          <w:color w:val="50667B"/>
+          <w:sz w:val="28"/>
+          <w:szCs w:val="28"/>
+        </w:rPr>
+        <w:t>репозиторий</w:t>
+      </w:r>
+      <w:proofErr w:type="spellEnd"/>
+      <w:r>
+        <w:rPr>
+          <w:rFonts w:ascii="Helvetica" w:hAnsi="Helvetica" w:cs="Helvetica"/>
+          <w:b/>
+          <w:bCs/>
+          <w:color w:val="50667B"/>
+          <w:sz w:val="28"/>
+          <w:szCs w:val="28"/>
+        </w:rPr>
+        <w:t xml:space="preserve"> урока - </w:t>
+      </w:r>
+      <w:hyperlink r:id="rId7" w:tgtFrame="_blank" w:history="1">
+        <w:r>
+          <w:rPr>
+            <w:rStyle w:val="a5"/>
+            <w:rFonts w:ascii="Helvetica" w:hAnsi="Helvetica" w:cs="Helvetica"/>
+            <w:b/>
+            <w:bCs/>
+            <w:color w:val="3C4144"/>
+            <w:sz w:val="28"/>
+            <w:szCs w:val="28"/>
+          </w:rPr>
+          <w:t>https://github.com/promopasta/geek-2019-08-22</w:t>
+        </w:r>
+      </w:hyperlink>
+    </w:p>
+    <w:p>
+      <w:pPr>
+        <w:rPr>
+          <w:sz w:val="28"/>
+          <w:szCs w:val="28"/>
+        </w:rPr>
+      </w:pPr>
+      <w:r>
+        <w:rPr>
+          <w:sz w:val="28"/>
+          <w:szCs w:val="28"/>
+        </w:rPr>
+        <w:t xml:space="preserve">с ним </w:t>
+      </w:r>
       <w:bookmarkStart w:id="0" w:name="_GoBack"/>
       <w:bookmarkEnd w:id="0"/>
       <w:r>
         <w:rPr>
-          <w:lang w:val="en-US"/>
-        </w:rPr>
-        <w:t>Over</w:t>
+          <w:sz w:val="28"/>
+          <w:szCs w:val="28"/>
+        </w:rPr>
+        <w:t>и работал</w:t>
       </w:r>
     </w:p>
     <w:sectPr>
